--- a/11UnitTesting-exercises/12. JS-Advanced-Unit-Testing-with-Mocha-Exercises.docx
+++ b/11UnitTesting-exercises/12. JS-Advanced-Unit-Testing-with-Mocha-Exercises.docx
@@ -159,17 +159,20 @@
         </w:numPr>
         <w:rPr>
           <w:noProof/>
+          <w:highlight w:val="yellow"/>
         </w:rPr>
       </w:pPr>
       <w:r>
         <w:rPr>
           <w:rStyle w:val="CodeChar"/>
+          <w:highlight w:val="yellow"/>
         </w:rPr>
         <w:t>method</w:t>
       </w:r>
       <w:r>
         <w:rPr>
           <w:noProof/>
+          <w:highlight w:val="yellow"/>
         </w:rPr>
         <w:t xml:space="preserve"> – can be </w:t>
       </w:r>
@@ -177,6 +180,7 @@
         <w:rPr>
           <w:rStyle w:val="Strong"/>
           <w:noProof/>
+          <w:highlight w:val="yellow"/>
           <w:shd w:val="clear" w:color="auto" w:fill="D9D9D9" w:themeFill="background1" w:themeFillShade="D9"/>
         </w:rPr>
         <w:t>GET</w:t>
@@ -184,6 +188,7 @@
       <w:r>
         <w:rPr>
           <w:noProof/>
+          <w:highlight w:val="yellow"/>
         </w:rPr>
         <w:t xml:space="preserve">, </w:t>
       </w:r>
@@ -191,6 +196,7 @@
         <w:rPr>
           <w:rStyle w:val="Strong"/>
           <w:noProof/>
+          <w:highlight w:val="yellow"/>
           <w:shd w:val="clear" w:color="auto" w:fill="D9D9D9" w:themeFill="background1" w:themeFillShade="D9"/>
         </w:rPr>
         <w:t>POST</w:t>
@@ -198,6 +204,7 @@
       <w:r>
         <w:rPr>
           <w:noProof/>
+          <w:highlight w:val="yellow"/>
         </w:rPr>
         <w:t xml:space="preserve">, </w:t>
       </w:r>
@@ -205,6 +212,7 @@
         <w:rPr>
           <w:rStyle w:val="Strong"/>
           <w:noProof/>
+          <w:highlight w:val="yellow"/>
           <w:shd w:val="clear" w:color="auto" w:fill="D9D9D9" w:themeFill="background1" w:themeFillShade="D9"/>
         </w:rPr>
         <w:t>DELETE</w:t>
@@ -212,6 +220,7 @@
       <w:r>
         <w:rPr>
           <w:noProof/>
+          <w:highlight w:val="yellow"/>
         </w:rPr>
         <w:t xml:space="preserve"> or </w:t>
       </w:r>
@@ -219,6 +228,7 @@
         <w:rPr>
           <w:rStyle w:val="Strong"/>
           <w:noProof/>
+          <w:highlight w:val="yellow"/>
           <w:shd w:val="clear" w:color="auto" w:fill="D9D9D9" w:themeFill="background1" w:themeFillShade="D9"/>
         </w:rPr>
         <w:t>CONNECT</w:t>
@@ -283,17 +293,20 @@
         </w:numPr>
         <w:rPr>
           <w:noProof/>
+          <w:highlight w:val="yellow"/>
         </w:rPr>
       </w:pPr>
       <w:r>
         <w:rPr>
           <w:rStyle w:val="CodeChar"/>
+          <w:highlight w:val="yellow"/>
         </w:rPr>
         <w:t>version</w:t>
       </w:r>
       <w:r>
         <w:rPr>
           <w:noProof/>
+          <w:highlight w:val="yellow"/>
         </w:rPr>
         <w:t xml:space="preserve"> – can be </w:t>
       </w:r>
@@ -301,6 +314,7 @@
         <w:rPr>
           <w:rStyle w:val="Strong"/>
           <w:noProof/>
+          <w:highlight w:val="yellow"/>
           <w:shd w:val="clear" w:color="auto" w:fill="D9D9D9" w:themeFill="background1" w:themeFillShade="D9"/>
         </w:rPr>
         <w:t>HTTP/0.9</w:t>
@@ -308,6 +322,7 @@
       <w:r>
         <w:rPr>
           <w:noProof/>
+          <w:highlight w:val="yellow"/>
         </w:rPr>
         <w:t xml:space="preserve">, </w:t>
       </w:r>
@@ -315,6 +330,7 @@
         <w:rPr>
           <w:rStyle w:val="Strong"/>
           <w:noProof/>
+          <w:highlight w:val="yellow"/>
           <w:shd w:val="clear" w:color="auto" w:fill="D9D9D9" w:themeFill="background1" w:themeFillShade="D9"/>
         </w:rPr>
         <w:t>HTTP/1.0</w:t>
@@ -322,6 +338,7 @@
       <w:r>
         <w:rPr>
           <w:noProof/>
+          <w:highlight w:val="yellow"/>
         </w:rPr>
         <w:t xml:space="preserve">, </w:t>
       </w:r>
@@ -329,6 +346,7 @@
         <w:rPr>
           <w:rStyle w:val="Strong"/>
           <w:noProof/>
+          <w:highlight w:val="yellow"/>
           <w:shd w:val="clear" w:color="auto" w:fill="D9D9D9" w:themeFill="background1" w:themeFillShade="D9"/>
         </w:rPr>
         <w:t>HTTP/1.1</w:t>
@@ -336,6 +354,7 @@
       <w:r>
         <w:rPr>
           <w:noProof/>
+          <w:highlight w:val="yellow"/>
         </w:rPr>
         <w:t xml:space="preserve"> or </w:t>
       </w:r>
@@ -343,6 +362,7 @@
         <w:rPr>
           <w:rStyle w:val="Strong"/>
           <w:noProof/>
+          <w:highlight w:val="yellow"/>
           <w:shd w:val="clear" w:color="auto" w:fill="D9D9D9" w:themeFill="background1" w:themeFillShade="D9"/>
         </w:rPr>
         <w:t>HTTP/2.0</w:t>
@@ -350,6 +370,7 @@
       <w:r>
         <w:rPr>
           <w:noProof/>
+          <w:highlight w:val="yellow"/>
         </w:rPr>
         <w:t xml:space="preserve"> supplied as a string</w:t>
       </w:r>
@@ -363,17 +384,20 @@
         </w:numPr>
         <w:rPr>
           <w:noProof/>
+          <w:highlight w:val="yellow"/>
         </w:rPr>
       </w:pPr>
       <w:r>
         <w:rPr>
           <w:rStyle w:val="CodeChar"/>
+          <w:highlight w:val="yellow"/>
         </w:rPr>
         <w:t>message</w:t>
       </w:r>
       <w:r>
         <w:rPr>
           <w:noProof/>
+          <w:highlight w:val="yellow"/>
         </w:rPr>
         <w:t xml:space="preserve"> – may contain </w:t>
       </w:r>
@@ -381,18 +405,21 @@
         <w:rPr>
           <w:rStyle w:val="Strong"/>
           <w:noProof/>
+          <w:highlight w:val="yellow"/>
         </w:rPr>
         <w:t>any number</w:t>
       </w:r>
       <w:r>
         <w:rPr>
           <w:noProof/>
+          <w:highlight w:val="yellow"/>
         </w:rPr>
         <w:t xml:space="preserve"> of non-special characters; special characters are </w:t>
       </w:r>
       <w:r>
         <w:rPr>
           <w:rStyle w:val="CodeChar"/>
+          <w:highlight w:val="yellow"/>
           <w:shd w:val="clear" w:color="auto" w:fill="D9D9D9" w:themeFill="background1" w:themeFillShade="D9"/>
         </w:rPr>
         <w:t>&lt;</w:t>
@@ -400,12 +427,14 @@
       <w:r>
         <w:rPr>
           <w:noProof/>
+          <w:highlight w:val="yellow"/>
         </w:rPr>
         <w:t xml:space="preserve">, </w:t>
       </w:r>
       <w:r>
         <w:rPr>
           <w:rStyle w:val="CodeChar"/>
+          <w:highlight w:val="yellow"/>
           <w:shd w:val="clear" w:color="auto" w:fill="D9D9D9" w:themeFill="background1" w:themeFillShade="D9"/>
         </w:rPr>
         <w:t>&gt;</w:t>
@@ -413,12 +442,14 @@
       <w:r>
         <w:rPr>
           <w:noProof/>
+          <w:highlight w:val="yellow"/>
         </w:rPr>
         <w:t xml:space="preserve">, </w:t>
       </w:r>
       <w:r>
         <w:rPr>
           <w:rStyle w:val="CodeChar"/>
+          <w:highlight w:val="yellow"/>
           <w:shd w:val="clear" w:color="auto" w:fill="D9D9D9" w:themeFill="background1" w:themeFillShade="D9"/>
         </w:rPr>
         <w:t>\</w:t>
@@ -426,12 +457,14 @@
       <w:r>
         <w:rPr>
           <w:noProof/>
+          <w:highlight w:val="yellow"/>
         </w:rPr>
         <w:t xml:space="preserve">, </w:t>
       </w:r>
       <w:r>
         <w:rPr>
           <w:rStyle w:val="CodeChar"/>
+          <w:highlight w:val="yellow"/>
           <w:shd w:val="clear" w:color="auto" w:fill="D9D9D9" w:themeFill="background1" w:themeFillShade="D9"/>
         </w:rPr>
         <w:t>&amp;</w:t>
@@ -439,12 +472,14 @@
       <w:r>
         <w:rPr>
           <w:noProof/>
+          <w:highlight w:val="yellow"/>
         </w:rPr>
         <w:t xml:space="preserve">, </w:t>
       </w:r>
       <w:r>
         <w:rPr>
           <w:rStyle w:val="CodeChar"/>
+          <w:highlight w:val="yellow"/>
           <w:shd w:val="clear" w:color="auto" w:fill="D9D9D9" w:themeFill="background1" w:themeFillShade="D9"/>
         </w:rPr>
         <w:t>'</w:t>
@@ -452,12 +487,14 @@
       <w:r>
         <w:rPr>
           <w:noProof/>
+          <w:highlight w:val="yellow"/>
         </w:rPr>
         <w:t xml:space="preserve">, </w:t>
       </w:r>
       <w:r>
         <w:rPr>
           <w:rStyle w:val="CodeChar"/>
+          <w:highlight w:val="yellow"/>
           <w:shd w:val="clear" w:color="auto" w:fill="D9D9D9" w:themeFill="background1" w:themeFillShade="D9"/>
         </w:rPr>
         <w:t>"</w:t>
@@ -1487,7 +1524,15 @@
         <w:t>only submit the unit tests</w:t>
       </w:r>
       <w:r>
-        <w:t xml:space="preserve"> for the object/function you are testing. The strategy provides access to Chai's </w:t>
+        <w:t xml:space="preserve"> for the object/function you are testing. The strategy provides access to </w:t>
+      </w:r>
+      <w:proofErr w:type="spellStart"/>
+      <w:r>
+        <w:t>Chai's</w:t>
+      </w:r>
+      <w:proofErr w:type="spellEnd"/>
+      <w:r>
+        <w:t xml:space="preserve"> </w:t>
       </w:r>
       <w:r>
         <w:rPr>
@@ -1564,7 +1609,7 @@
                     <a:blip r:embed="rId10" cstate="print">
                       <a:extLst>
                         <a:ext uri="{28A0092B-C50C-407E-A947-70E740481C1C}">
-                          <a14:useLocalDpi xmlns:a14="http://schemas.microsoft.com/office/drawing/2010/main" xmlns:wps="http://schemas.microsoft.com/office/word/2010/wordprocessingShape" xmlns:wpi="http://schemas.microsoft.com/office/word/2010/wordprocessingInk" xmlns:wpg="http://schemas.microsoft.com/office/word/2010/wordprocessingGroup" xmlns:w16se="http://schemas.microsoft.com/office/word/2015/wordml/symex" xmlns:w15="http://schemas.microsoft.com/office/word/2012/wordml" xmlns:w14="http://schemas.microsoft.com/office/word/2010/wordml" xmlns:w="http://schemas.openxmlformats.org/wordprocessingml/2006/main" xmlns:w10="urn:schemas-microsoft-com:office:word" xmlns:wp14="http://schemas.microsoft.com/office/word/2010/wordprocessingDrawing" xmlns:v="urn:schemas-microsoft-com:vml" xmlns:o="urn:schemas-microsoft-com:office:office" xmlns:mc="http://schemas.openxmlformats.org/markup-compatibility/2006" xmlns:cx5="http://schemas.microsoft.com/office/drawing/2016/5/11/chartex" xmlns:cx4="http://schemas.microsoft.com/office/drawing/2016/5/10/chartex" xmlns:cx3="http://schemas.microsoft.com/office/drawing/2016/5/9/chartex" xmlns:cx2="http://schemas.microsoft.com/office/drawing/2015/10/21/chartex" xmlns:cx1="http://schemas.microsoft.com/office/drawing/2015/9/8/chartex" xmlns:cx="http://schemas.microsoft.com/office/drawing/2014/chartex" xmlns:wpc="http://schemas.microsoft.com/office/word/2010/wordprocessingCanvas" xmlns="" val="0"/>
+                          <a14:useLocalDpi xmlns="" xmlns:wpc="http://schemas.microsoft.com/office/word/2010/wordprocessingCanvas" xmlns:cx="http://schemas.microsoft.com/office/drawing/2014/chartex" xmlns:cx1="http://schemas.microsoft.com/office/drawing/2015/9/8/chartex" xmlns:cx2="http://schemas.microsoft.com/office/drawing/2015/10/21/chartex" xmlns:cx3="http://schemas.microsoft.com/office/drawing/2016/5/9/chartex" xmlns:cx4="http://schemas.microsoft.com/office/drawing/2016/5/10/chartex" xmlns:cx5="http://schemas.microsoft.com/office/drawing/2016/5/11/chartex" xmlns:mc="http://schemas.openxmlformats.org/markup-compatibility/2006" xmlns:o="urn:schemas-microsoft-com:office:office" xmlns:v="urn:schemas-microsoft-com:vml" xmlns:wp14="http://schemas.microsoft.com/office/word/2010/wordprocessingDrawing" xmlns:w10="urn:schemas-microsoft-com:office:word" xmlns:w="http://schemas.openxmlformats.org/wordprocessingml/2006/main" xmlns:w14="http://schemas.microsoft.com/office/word/2010/wordml" xmlns:w15="http://schemas.microsoft.com/office/word/2012/wordml" xmlns:w16se="http://schemas.microsoft.com/office/word/2015/wordml/symex" xmlns:wpg="http://schemas.microsoft.com/office/word/2010/wordprocessingGroup" xmlns:wpi="http://schemas.microsoft.com/office/word/2010/wordprocessingInk" xmlns:wps="http://schemas.microsoft.com/office/word/2010/wordprocessingShape" xmlns:a14="http://schemas.microsoft.com/office/drawing/2010/main" val="0"/>
                         </a:ext>
                       </a:extLst>
                     </a:blip>
@@ -1620,7 +1665,7 @@
                     <a:blip r:embed="rId11" cstate="print">
                       <a:extLst>
                         <a:ext uri="{28A0092B-C50C-407E-A947-70E740481C1C}">
-                          <a14:useLocalDpi xmlns:a14="http://schemas.microsoft.com/office/drawing/2010/main" xmlns:wps="http://schemas.microsoft.com/office/word/2010/wordprocessingShape" xmlns:wpi="http://schemas.microsoft.com/office/word/2010/wordprocessingInk" xmlns:wpg="http://schemas.microsoft.com/office/word/2010/wordprocessingGroup" xmlns:w16se="http://schemas.microsoft.com/office/word/2015/wordml/symex" xmlns:w15="http://schemas.microsoft.com/office/word/2012/wordml" xmlns:w14="http://schemas.microsoft.com/office/word/2010/wordml" xmlns:w="http://schemas.openxmlformats.org/wordprocessingml/2006/main" xmlns:w10="urn:schemas-microsoft-com:office:word" xmlns:wp14="http://schemas.microsoft.com/office/word/2010/wordprocessingDrawing" xmlns:v="urn:schemas-microsoft-com:vml" xmlns:o="urn:schemas-microsoft-com:office:office" xmlns:mc="http://schemas.openxmlformats.org/markup-compatibility/2006" xmlns:cx5="http://schemas.microsoft.com/office/drawing/2016/5/11/chartex" xmlns:cx4="http://schemas.microsoft.com/office/drawing/2016/5/10/chartex" xmlns:cx3="http://schemas.microsoft.com/office/drawing/2016/5/9/chartex" xmlns:cx2="http://schemas.microsoft.com/office/drawing/2015/10/21/chartex" xmlns:cx1="http://schemas.microsoft.com/office/drawing/2015/9/8/chartex" xmlns:cx="http://schemas.microsoft.com/office/drawing/2014/chartex" xmlns:wpc="http://schemas.microsoft.com/office/word/2010/wordprocessingCanvas" xmlns="" val="0"/>
+                          <a14:useLocalDpi xmlns="" xmlns:wpc="http://schemas.microsoft.com/office/word/2010/wordprocessingCanvas" xmlns:cx="http://schemas.microsoft.com/office/drawing/2014/chartex" xmlns:cx1="http://schemas.microsoft.com/office/drawing/2015/9/8/chartex" xmlns:cx2="http://schemas.microsoft.com/office/drawing/2015/10/21/chartex" xmlns:cx3="http://schemas.microsoft.com/office/drawing/2016/5/9/chartex" xmlns:cx4="http://schemas.microsoft.com/office/drawing/2016/5/10/chartex" xmlns:cx5="http://schemas.microsoft.com/office/drawing/2016/5/11/chartex" xmlns:mc="http://schemas.openxmlformats.org/markup-compatibility/2006" xmlns:o="urn:schemas-microsoft-com:office:office" xmlns:v="urn:schemas-microsoft-com:vml" xmlns:wp14="http://schemas.microsoft.com/office/word/2010/wordprocessingDrawing" xmlns:w10="urn:schemas-microsoft-com:office:word" xmlns:w="http://schemas.openxmlformats.org/wordprocessingml/2006/main" xmlns:w14="http://schemas.microsoft.com/office/word/2010/wordml" xmlns:w15="http://schemas.microsoft.com/office/word/2012/wordml" xmlns:w16se="http://schemas.microsoft.com/office/word/2015/wordml/symex" xmlns:wpg="http://schemas.microsoft.com/office/word/2010/wordprocessingGroup" xmlns:wpi="http://schemas.microsoft.com/office/word/2010/wordprocessingInk" xmlns:wps="http://schemas.microsoft.com/office/word/2010/wordprocessingShape" xmlns:a14="http://schemas.microsoft.com/office/drawing/2010/main" val="0"/>
                         </a:ext>
                       </a:extLst>
                     </a:blip>
@@ -2441,7 +2486,7 @@
                     <a:blip r:embed="rId12" cstate="print">
                       <a:extLst>
                         <a:ext uri="{28A0092B-C50C-407E-A947-70E740481C1C}">
-                          <a14:useLocalDpi xmlns:a14="http://schemas.microsoft.com/office/drawing/2010/main" xmlns:wps="http://schemas.microsoft.com/office/word/2010/wordprocessingShape" xmlns:wpi="http://schemas.microsoft.com/office/word/2010/wordprocessingInk" xmlns:wpg="http://schemas.microsoft.com/office/word/2010/wordprocessingGroup" xmlns:w16se="http://schemas.microsoft.com/office/word/2015/wordml/symex" xmlns:w15="http://schemas.microsoft.com/office/word/2012/wordml" xmlns:w14="http://schemas.microsoft.com/office/word/2010/wordml" xmlns:w="http://schemas.openxmlformats.org/wordprocessingml/2006/main" xmlns:w10="urn:schemas-microsoft-com:office:word" xmlns:wp14="http://schemas.microsoft.com/office/word/2010/wordprocessingDrawing" xmlns:v="urn:schemas-microsoft-com:vml" xmlns:o="urn:schemas-microsoft-com:office:office" xmlns:mc="http://schemas.openxmlformats.org/markup-compatibility/2006" xmlns:cx5="http://schemas.microsoft.com/office/drawing/2016/5/11/chartex" xmlns:cx4="http://schemas.microsoft.com/office/drawing/2016/5/10/chartex" xmlns:cx3="http://schemas.microsoft.com/office/drawing/2016/5/9/chartex" xmlns:cx2="http://schemas.microsoft.com/office/drawing/2015/10/21/chartex" xmlns:cx1="http://schemas.microsoft.com/office/drawing/2015/9/8/chartex" xmlns:cx="http://schemas.microsoft.com/office/drawing/2014/chartex" xmlns:wpc="http://schemas.microsoft.com/office/word/2010/wordprocessingCanvas" xmlns="" val="0"/>
+                          <a14:useLocalDpi xmlns="" xmlns:wpc="http://schemas.microsoft.com/office/word/2010/wordprocessingCanvas" xmlns:cx="http://schemas.microsoft.com/office/drawing/2014/chartex" xmlns:cx1="http://schemas.microsoft.com/office/drawing/2015/9/8/chartex" xmlns:cx2="http://schemas.microsoft.com/office/drawing/2015/10/21/chartex" xmlns:cx3="http://schemas.microsoft.com/office/drawing/2016/5/9/chartex" xmlns:cx4="http://schemas.microsoft.com/office/drawing/2016/5/10/chartex" xmlns:cx5="http://schemas.microsoft.com/office/drawing/2016/5/11/chartex" xmlns:mc="http://schemas.openxmlformats.org/markup-compatibility/2006" xmlns:o="urn:schemas-microsoft-com:office:office" xmlns:v="urn:schemas-microsoft-com:vml" xmlns:wp14="http://schemas.microsoft.com/office/word/2010/wordprocessingDrawing" xmlns:w10="urn:schemas-microsoft-com:office:word" xmlns:w="http://schemas.openxmlformats.org/wordprocessingml/2006/main" xmlns:w14="http://schemas.microsoft.com/office/word/2010/wordml" xmlns:w15="http://schemas.microsoft.com/office/word/2012/wordml" xmlns:w16se="http://schemas.microsoft.com/office/word/2015/wordml/symex" xmlns:wpg="http://schemas.microsoft.com/office/word/2010/wordprocessingGroup" xmlns:wpi="http://schemas.microsoft.com/office/word/2010/wordprocessingInk" xmlns:wps="http://schemas.microsoft.com/office/word/2010/wordprocessingShape" xmlns:a14="http://schemas.microsoft.com/office/drawing/2010/main" val="0"/>
                         </a:ext>
                       </a:extLst>
                     </a:blip>
@@ -2516,7 +2561,7 @@
                     <a:blip r:embed="rId13" cstate="print">
                       <a:extLst>
                         <a:ext uri="{28A0092B-C50C-407E-A947-70E740481C1C}">
-                          <a14:useLocalDpi xmlns:a14="http://schemas.microsoft.com/office/drawing/2010/main" xmlns:wps="http://schemas.microsoft.com/office/word/2010/wordprocessingShape" xmlns:wpi="http://schemas.microsoft.com/office/word/2010/wordprocessingInk" xmlns:wpg="http://schemas.microsoft.com/office/word/2010/wordprocessingGroup" xmlns:w16se="http://schemas.microsoft.com/office/word/2015/wordml/symex" xmlns:w15="http://schemas.microsoft.com/office/word/2012/wordml" xmlns:w14="http://schemas.microsoft.com/office/word/2010/wordml" xmlns:w="http://schemas.openxmlformats.org/wordprocessingml/2006/main" xmlns:w10="urn:schemas-microsoft-com:office:word" xmlns:wp14="http://schemas.microsoft.com/office/word/2010/wordprocessingDrawing" xmlns:v="urn:schemas-microsoft-com:vml" xmlns:o="urn:schemas-microsoft-com:office:office" xmlns:mc="http://schemas.openxmlformats.org/markup-compatibility/2006" xmlns:cx5="http://schemas.microsoft.com/office/drawing/2016/5/11/chartex" xmlns:cx4="http://schemas.microsoft.com/office/drawing/2016/5/10/chartex" xmlns:cx3="http://schemas.microsoft.com/office/drawing/2016/5/9/chartex" xmlns:cx2="http://schemas.microsoft.com/office/drawing/2015/10/21/chartex" xmlns:cx1="http://schemas.microsoft.com/office/drawing/2015/9/8/chartex" xmlns:cx="http://schemas.microsoft.com/office/drawing/2014/chartex" xmlns:wpc="http://schemas.microsoft.com/office/word/2010/wordprocessingCanvas" xmlns="" val="0"/>
+                          <a14:useLocalDpi xmlns="" xmlns:wpc="http://schemas.microsoft.com/office/word/2010/wordprocessingCanvas" xmlns:cx="http://schemas.microsoft.com/office/drawing/2014/chartex" xmlns:cx1="http://schemas.microsoft.com/office/drawing/2015/9/8/chartex" xmlns:cx2="http://schemas.microsoft.com/office/drawing/2015/10/21/chartex" xmlns:cx3="http://schemas.microsoft.com/office/drawing/2016/5/9/chartex" xmlns:cx4="http://schemas.microsoft.com/office/drawing/2016/5/10/chartex" xmlns:cx5="http://schemas.microsoft.com/office/drawing/2016/5/11/chartex" xmlns:mc="http://schemas.openxmlformats.org/markup-compatibility/2006" xmlns:o="urn:schemas-microsoft-com:office:office" xmlns:v="urn:schemas-microsoft-com:vml" xmlns:wp14="http://schemas.microsoft.com/office/word/2010/wordprocessingDrawing" xmlns:w10="urn:schemas-microsoft-com:office:word" xmlns:w="http://schemas.openxmlformats.org/wordprocessingml/2006/main" xmlns:w14="http://schemas.microsoft.com/office/word/2010/wordml" xmlns:w15="http://schemas.microsoft.com/office/word/2012/wordml" xmlns:w16se="http://schemas.microsoft.com/office/word/2015/wordml/symex" xmlns:wpg="http://schemas.microsoft.com/office/word/2010/wordprocessingGroup" xmlns:wpi="http://schemas.microsoft.com/office/word/2010/wordprocessingInk" xmlns:wps="http://schemas.microsoft.com/office/word/2010/wordprocessingShape" xmlns:a14="http://schemas.microsoft.com/office/drawing/2010/main" val="0"/>
                         </a:ext>
                       </a:extLst>
                     </a:blip>
@@ -2585,7 +2630,7 @@
                     <a:blip r:embed="rId14" cstate="print">
                       <a:extLst>
                         <a:ext uri="{28A0092B-C50C-407E-A947-70E740481C1C}">
-                          <a14:useLocalDpi xmlns:a14="http://schemas.microsoft.com/office/drawing/2010/main" xmlns:wps="http://schemas.microsoft.com/office/word/2010/wordprocessingShape" xmlns:wpi="http://schemas.microsoft.com/office/word/2010/wordprocessingInk" xmlns:wpg="http://schemas.microsoft.com/office/word/2010/wordprocessingGroup" xmlns:w16se="http://schemas.microsoft.com/office/word/2015/wordml/symex" xmlns:w15="http://schemas.microsoft.com/office/word/2012/wordml" xmlns:w14="http://schemas.microsoft.com/office/word/2010/wordml" xmlns:w="http://schemas.openxmlformats.org/wordprocessingml/2006/main" xmlns:w10="urn:schemas-microsoft-com:office:word" xmlns:wp14="http://schemas.microsoft.com/office/word/2010/wordprocessingDrawing" xmlns:v="urn:schemas-microsoft-com:vml" xmlns:o="urn:schemas-microsoft-com:office:office" xmlns:mc="http://schemas.openxmlformats.org/markup-compatibility/2006" xmlns:cx5="http://schemas.microsoft.com/office/drawing/2016/5/11/chartex" xmlns:cx4="http://schemas.microsoft.com/office/drawing/2016/5/10/chartex" xmlns:cx3="http://schemas.microsoft.com/office/drawing/2016/5/9/chartex" xmlns:cx2="http://schemas.microsoft.com/office/drawing/2015/10/21/chartex" xmlns:cx1="http://schemas.microsoft.com/office/drawing/2015/9/8/chartex" xmlns:cx="http://schemas.microsoft.com/office/drawing/2014/chartex" xmlns:wpc="http://schemas.microsoft.com/office/word/2010/wordprocessingCanvas" xmlns="" val="0"/>
+                          <a14:useLocalDpi xmlns="" xmlns:wpc="http://schemas.microsoft.com/office/word/2010/wordprocessingCanvas" xmlns:cx="http://schemas.microsoft.com/office/drawing/2014/chartex" xmlns:cx1="http://schemas.microsoft.com/office/drawing/2015/9/8/chartex" xmlns:cx2="http://schemas.microsoft.com/office/drawing/2015/10/21/chartex" xmlns:cx3="http://schemas.microsoft.com/office/drawing/2016/5/9/chartex" xmlns:cx4="http://schemas.microsoft.com/office/drawing/2016/5/10/chartex" xmlns:cx5="http://schemas.microsoft.com/office/drawing/2016/5/11/chartex" xmlns:mc="http://schemas.openxmlformats.org/markup-compatibility/2006" xmlns:o="urn:schemas-microsoft-com:office:office" xmlns:v="urn:schemas-microsoft-com:vml" xmlns:wp14="http://schemas.microsoft.com/office/word/2010/wordprocessingDrawing" xmlns:w10="urn:schemas-microsoft-com:office:word" xmlns:w="http://schemas.openxmlformats.org/wordprocessingml/2006/main" xmlns:w14="http://schemas.microsoft.com/office/word/2010/wordml" xmlns:w15="http://schemas.microsoft.com/office/word/2012/wordml" xmlns:w16se="http://schemas.microsoft.com/office/word/2015/wordml/symex" xmlns:wpg="http://schemas.microsoft.com/office/word/2010/wordprocessingGroup" xmlns:wpi="http://schemas.microsoft.com/office/word/2010/wordprocessingInk" xmlns:wps="http://schemas.microsoft.com/office/word/2010/wordprocessingShape" xmlns:a14="http://schemas.microsoft.com/office/drawing/2010/main" val="0"/>
                         </a:ext>
                       </a:extLst>
                     </a:blip>
@@ -2646,7 +2691,7 @@
                     <a:blip r:embed="rId15" cstate="print">
                       <a:extLst>
                         <a:ext uri="{28A0092B-C50C-407E-A947-70E740481C1C}">
-                          <a14:useLocalDpi xmlns:a14="http://schemas.microsoft.com/office/drawing/2010/main" xmlns:wps="http://schemas.microsoft.com/office/word/2010/wordprocessingShape" xmlns:wpi="http://schemas.microsoft.com/office/word/2010/wordprocessingInk" xmlns:wpg="http://schemas.microsoft.com/office/word/2010/wordprocessingGroup" xmlns:w16se="http://schemas.microsoft.com/office/word/2015/wordml/symex" xmlns:w15="http://schemas.microsoft.com/office/word/2012/wordml" xmlns:w14="http://schemas.microsoft.com/office/word/2010/wordml" xmlns:w="http://schemas.openxmlformats.org/wordprocessingml/2006/main" xmlns:w10="urn:schemas-microsoft-com:office:word" xmlns:wp14="http://schemas.microsoft.com/office/word/2010/wordprocessingDrawing" xmlns:v="urn:schemas-microsoft-com:vml" xmlns:o="urn:schemas-microsoft-com:office:office" xmlns:mc="http://schemas.openxmlformats.org/markup-compatibility/2006" xmlns:cx5="http://schemas.microsoft.com/office/drawing/2016/5/11/chartex" xmlns:cx4="http://schemas.microsoft.com/office/drawing/2016/5/10/chartex" xmlns:cx3="http://schemas.microsoft.com/office/drawing/2016/5/9/chartex" xmlns:cx2="http://schemas.microsoft.com/office/drawing/2015/10/21/chartex" xmlns:cx1="http://schemas.microsoft.com/office/drawing/2015/9/8/chartex" xmlns:cx="http://schemas.microsoft.com/office/drawing/2014/chartex" xmlns:wpc="http://schemas.microsoft.com/office/word/2010/wordprocessingCanvas" xmlns="" val="0"/>
+                          <a14:useLocalDpi xmlns="" xmlns:wpc="http://schemas.microsoft.com/office/word/2010/wordprocessingCanvas" xmlns:cx="http://schemas.microsoft.com/office/drawing/2014/chartex" xmlns:cx1="http://schemas.microsoft.com/office/drawing/2015/9/8/chartex" xmlns:cx2="http://schemas.microsoft.com/office/drawing/2015/10/21/chartex" xmlns:cx3="http://schemas.microsoft.com/office/drawing/2016/5/9/chartex" xmlns:cx4="http://schemas.microsoft.com/office/drawing/2016/5/10/chartex" xmlns:cx5="http://schemas.microsoft.com/office/drawing/2016/5/11/chartex" xmlns:mc="http://schemas.openxmlformats.org/markup-compatibility/2006" xmlns:o="urn:schemas-microsoft-com:office:office" xmlns:v="urn:schemas-microsoft-com:vml" xmlns:wp14="http://schemas.microsoft.com/office/word/2010/wordprocessingDrawing" xmlns:w10="urn:schemas-microsoft-com:office:word" xmlns:w="http://schemas.openxmlformats.org/wordprocessingml/2006/main" xmlns:w14="http://schemas.microsoft.com/office/word/2010/wordml" xmlns:w15="http://schemas.microsoft.com/office/word/2012/wordml" xmlns:w16se="http://schemas.microsoft.com/office/word/2015/wordml/symex" xmlns:wpg="http://schemas.microsoft.com/office/word/2010/wordprocessingGroup" xmlns:wpi="http://schemas.microsoft.com/office/word/2010/wordprocessingInk" xmlns:wps="http://schemas.microsoft.com/office/word/2010/wordprocessingShape" xmlns:a14="http://schemas.microsoft.com/office/drawing/2010/main" val="0"/>
                         </a:ext>
                       </a:extLst>
                     </a:blip>
@@ -3818,7 +3863,7 @@
                     <a:blip r:embed="rId16" cstate="print">
                       <a:extLst>
                         <a:ext uri="{28A0092B-C50C-407E-A947-70E740481C1C}">
-                          <a14:useLocalDpi xmlns:a14="http://schemas.microsoft.com/office/drawing/2010/main" xmlns:wps="http://schemas.microsoft.com/office/word/2010/wordprocessingShape" xmlns:wpi="http://schemas.microsoft.com/office/word/2010/wordprocessingInk" xmlns:wpg="http://schemas.microsoft.com/office/word/2010/wordprocessingGroup" xmlns:w16se="http://schemas.microsoft.com/office/word/2015/wordml/symex" xmlns:w15="http://schemas.microsoft.com/office/word/2012/wordml" xmlns:w14="http://schemas.microsoft.com/office/word/2010/wordml" xmlns:w="http://schemas.openxmlformats.org/wordprocessingml/2006/main" xmlns:w10="urn:schemas-microsoft-com:office:word" xmlns:wp14="http://schemas.microsoft.com/office/word/2010/wordprocessingDrawing" xmlns:v="urn:schemas-microsoft-com:vml" xmlns:o="urn:schemas-microsoft-com:office:office" xmlns:mc="http://schemas.openxmlformats.org/markup-compatibility/2006" xmlns:cx5="http://schemas.microsoft.com/office/drawing/2016/5/11/chartex" xmlns:cx4="http://schemas.microsoft.com/office/drawing/2016/5/10/chartex" xmlns:cx3="http://schemas.microsoft.com/office/drawing/2016/5/9/chartex" xmlns:cx2="http://schemas.microsoft.com/office/drawing/2015/10/21/chartex" xmlns:cx1="http://schemas.microsoft.com/office/drawing/2015/9/8/chartex" xmlns:cx="http://schemas.microsoft.com/office/drawing/2014/chartex" xmlns:wpc="http://schemas.microsoft.com/office/word/2010/wordprocessingCanvas" xmlns="" val="0"/>
+                          <a14:useLocalDpi xmlns="" xmlns:wpc="http://schemas.microsoft.com/office/word/2010/wordprocessingCanvas" xmlns:cx="http://schemas.microsoft.com/office/drawing/2014/chartex" xmlns:cx1="http://schemas.microsoft.com/office/drawing/2015/9/8/chartex" xmlns:cx2="http://schemas.microsoft.com/office/drawing/2015/10/21/chartex" xmlns:cx3="http://schemas.microsoft.com/office/drawing/2016/5/9/chartex" xmlns:cx4="http://schemas.microsoft.com/office/drawing/2016/5/10/chartex" xmlns:cx5="http://schemas.microsoft.com/office/drawing/2016/5/11/chartex" xmlns:mc="http://schemas.openxmlformats.org/markup-compatibility/2006" xmlns:o="urn:schemas-microsoft-com:office:office" xmlns:v="urn:schemas-microsoft-com:vml" xmlns:wp14="http://schemas.microsoft.com/office/word/2010/wordprocessingDrawing" xmlns:w10="urn:schemas-microsoft-com:office:word" xmlns:w="http://schemas.openxmlformats.org/wordprocessingml/2006/main" xmlns:w14="http://schemas.microsoft.com/office/word/2010/wordml" xmlns:w15="http://schemas.microsoft.com/office/word/2012/wordml" xmlns:w16se="http://schemas.microsoft.com/office/word/2015/wordml/symex" xmlns:wpg="http://schemas.microsoft.com/office/word/2010/wordprocessingGroup" xmlns:wpi="http://schemas.microsoft.com/office/word/2010/wordprocessingInk" xmlns:wps="http://schemas.microsoft.com/office/word/2010/wordprocessingShape" xmlns:a14="http://schemas.microsoft.com/office/drawing/2010/main" val="0"/>
                         </a:ext>
                       </a:extLst>
                     </a:blip>
@@ -3997,7 +4042,7 @@
                     <a:blip r:embed="rId17" cstate="print">
                       <a:extLst>
                         <a:ext uri="{28A0092B-C50C-407E-A947-70E740481C1C}">
-                          <a14:useLocalDpi xmlns:a14="http://schemas.microsoft.com/office/drawing/2010/main" xmlns:wps="http://schemas.microsoft.com/office/word/2010/wordprocessingShape" xmlns:wpi="http://schemas.microsoft.com/office/word/2010/wordprocessingInk" xmlns:wpg="http://schemas.microsoft.com/office/word/2010/wordprocessingGroup" xmlns:w16se="http://schemas.microsoft.com/office/word/2015/wordml/symex" xmlns:w15="http://schemas.microsoft.com/office/word/2012/wordml" xmlns:w14="http://schemas.microsoft.com/office/word/2010/wordml" xmlns:w="http://schemas.openxmlformats.org/wordprocessingml/2006/main" xmlns:w10="urn:schemas-microsoft-com:office:word" xmlns:wp14="http://schemas.microsoft.com/office/word/2010/wordprocessingDrawing" xmlns:v="urn:schemas-microsoft-com:vml" xmlns:o="urn:schemas-microsoft-com:office:office" xmlns:mc="http://schemas.openxmlformats.org/markup-compatibility/2006" xmlns:cx5="http://schemas.microsoft.com/office/drawing/2016/5/11/chartex" xmlns:cx4="http://schemas.microsoft.com/office/drawing/2016/5/10/chartex" xmlns:cx3="http://schemas.microsoft.com/office/drawing/2016/5/9/chartex" xmlns:cx2="http://schemas.microsoft.com/office/drawing/2015/10/21/chartex" xmlns:cx1="http://schemas.microsoft.com/office/drawing/2015/9/8/chartex" xmlns:cx="http://schemas.microsoft.com/office/drawing/2014/chartex" xmlns:wpc="http://schemas.microsoft.com/office/word/2010/wordprocessingCanvas" xmlns="" val="0"/>
+                          <a14:useLocalDpi xmlns="" xmlns:wpc="http://schemas.microsoft.com/office/word/2010/wordprocessingCanvas" xmlns:cx="http://schemas.microsoft.com/office/drawing/2014/chartex" xmlns:cx1="http://schemas.microsoft.com/office/drawing/2015/9/8/chartex" xmlns:cx2="http://schemas.microsoft.com/office/drawing/2015/10/21/chartex" xmlns:cx3="http://schemas.microsoft.com/office/drawing/2016/5/9/chartex" xmlns:cx4="http://schemas.microsoft.com/office/drawing/2016/5/10/chartex" xmlns:cx5="http://schemas.microsoft.com/office/drawing/2016/5/11/chartex" xmlns:mc="http://schemas.openxmlformats.org/markup-compatibility/2006" xmlns:o="urn:schemas-microsoft-com:office:office" xmlns:v="urn:schemas-microsoft-com:vml" xmlns:wp14="http://schemas.microsoft.com/office/word/2010/wordprocessingDrawing" xmlns:w10="urn:schemas-microsoft-com:office:word" xmlns:w="http://schemas.openxmlformats.org/wordprocessingml/2006/main" xmlns:w14="http://schemas.microsoft.com/office/word/2010/wordml" xmlns:w15="http://schemas.microsoft.com/office/word/2012/wordml" xmlns:w16se="http://schemas.microsoft.com/office/word/2015/wordml/symex" xmlns:wpg="http://schemas.microsoft.com/office/word/2010/wordprocessingGroup" xmlns:wpi="http://schemas.microsoft.com/office/word/2010/wordprocessingInk" xmlns:wps="http://schemas.microsoft.com/office/word/2010/wordprocessingShape" xmlns:a14="http://schemas.microsoft.com/office/drawing/2010/main" val="0"/>
                         </a:ext>
                       </a:extLst>
                     </a:blip>
@@ -4096,7 +4141,7 @@
                     <a:blip r:embed="rId18" cstate="print">
                       <a:extLst>
                         <a:ext uri="{28A0092B-C50C-407E-A947-70E740481C1C}">
-                          <a14:useLocalDpi xmlns:a14="http://schemas.microsoft.com/office/drawing/2010/main" xmlns:wps="http://schemas.microsoft.com/office/word/2010/wordprocessingShape" xmlns:wpi="http://schemas.microsoft.com/office/word/2010/wordprocessingInk" xmlns:wpg="http://schemas.microsoft.com/office/word/2010/wordprocessingGroup" xmlns:w16se="http://schemas.microsoft.com/office/word/2015/wordml/symex" xmlns:w15="http://schemas.microsoft.com/office/word/2012/wordml" xmlns:w14="http://schemas.microsoft.com/office/word/2010/wordml" xmlns:w="http://schemas.openxmlformats.org/wordprocessingml/2006/main" xmlns:w10="urn:schemas-microsoft-com:office:word" xmlns:wp14="http://schemas.microsoft.com/office/word/2010/wordprocessingDrawing" xmlns:v="urn:schemas-microsoft-com:vml" xmlns:o="urn:schemas-microsoft-com:office:office" xmlns:mc="http://schemas.openxmlformats.org/markup-compatibility/2006" xmlns:cx5="http://schemas.microsoft.com/office/drawing/2016/5/11/chartex" xmlns:cx4="http://schemas.microsoft.com/office/drawing/2016/5/10/chartex" xmlns:cx3="http://schemas.microsoft.com/office/drawing/2016/5/9/chartex" xmlns:cx2="http://schemas.microsoft.com/office/drawing/2015/10/21/chartex" xmlns:cx1="http://schemas.microsoft.com/office/drawing/2015/9/8/chartex" xmlns:cx="http://schemas.microsoft.com/office/drawing/2014/chartex" xmlns:wpc="http://schemas.microsoft.com/office/word/2010/wordprocessingCanvas" xmlns="" val="0"/>
+                          <a14:useLocalDpi xmlns="" xmlns:wpc="http://schemas.microsoft.com/office/word/2010/wordprocessingCanvas" xmlns:cx="http://schemas.microsoft.com/office/drawing/2014/chartex" xmlns:cx1="http://schemas.microsoft.com/office/drawing/2015/9/8/chartex" xmlns:cx2="http://schemas.microsoft.com/office/drawing/2015/10/21/chartex" xmlns:cx3="http://schemas.microsoft.com/office/drawing/2016/5/9/chartex" xmlns:cx4="http://schemas.microsoft.com/office/drawing/2016/5/10/chartex" xmlns:cx5="http://schemas.microsoft.com/office/drawing/2016/5/11/chartex" xmlns:mc="http://schemas.openxmlformats.org/markup-compatibility/2006" xmlns:o="urn:schemas-microsoft-com:office:office" xmlns:v="urn:schemas-microsoft-com:vml" xmlns:wp14="http://schemas.microsoft.com/office/word/2010/wordprocessingDrawing" xmlns:w10="urn:schemas-microsoft-com:office:word" xmlns:w="http://schemas.openxmlformats.org/wordprocessingml/2006/main" xmlns:w14="http://schemas.microsoft.com/office/word/2010/wordml" xmlns:w15="http://schemas.microsoft.com/office/word/2012/wordml" xmlns:w16se="http://schemas.microsoft.com/office/word/2015/wordml/symex" xmlns:wpg="http://schemas.microsoft.com/office/word/2010/wordprocessingGroup" xmlns:wpi="http://schemas.microsoft.com/office/word/2010/wordprocessingInk" xmlns:wps="http://schemas.microsoft.com/office/word/2010/wordprocessingShape" xmlns:a14="http://schemas.microsoft.com/office/drawing/2010/main" val="0"/>
                         </a:ext>
                       </a:extLst>
                     </a:blip>
@@ -4221,7 +4266,7 @@
                     <a:blip r:embed="rId19" cstate="print">
                       <a:extLst>
                         <a:ext uri="{28A0092B-C50C-407E-A947-70E740481C1C}">
-                          <a14:useLocalDpi xmlns:a14="http://schemas.microsoft.com/office/drawing/2010/main" xmlns:wps="http://schemas.microsoft.com/office/word/2010/wordprocessingShape" xmlns:wpi="http://schemas.microsoft.com/office/word/2010/wordprocessingInk" xmlns:wpg="http://schemas.microsoft.com/office/word/2010/wordprocessingGroup" xmlns:w16se="http://schemas.microsoft.com/office/word/2015/wordml/symex" xmlns:w15="http://schemas.microsoft.com/office/word/2012/wordml" xmlns:w14="http://schemas.microsoft.com/office/word/2010/wordml" xmlns:w="http://schemas.openxmlformats.org/wordprocessingml/2006/main" xmlns:w10="urn:schemas-microsoft-com:office:word" xmlns:wp14="http://schemas.microsoft.com/office/word/2010/wordprocessingDrawing" xmlns:v="urn:schemas-microsoft-com:vml" xmlns:o="urn:schemas-microsoft-com:office:office" xmlns:mc="http://schemas.openxmlformats.org/markup-compatibility/2006" xmlns:cx5="http://schemas.microsoft.com/office/drawing/2016/5/11/chartex" xmlns:cx4="http://schemas.microsoft.com/office/drawing/2016/5/10/chartex" xmlns:cx3="http://schemas.microsoft.com/office/drawing/2016/5/9/chartex" xmlns:cx2="http://schemas.microsoft.com/office/drawing/2015/10/21/chartex" xmlns:cx1="http://schemas.microsoft.com/office/drawing/2015/9/8/chartex" xmlns:cx="http://schemas.microsoft.com/office/drawing/2014/chartex" xmlns:wpc="http://schemas.microsoft.com/office/word/2010/wordprocessingCanvas" xmlns="" val="0"/>
+                          <a14:useLocalDpi xmlns="" xmlns:wpc="http://schemas.microsoft.com/office/word/2010/wordprocessingCanvas" xmlns:cx="http://schemas.microsoft.com/office/drawing/2014/chartex" xmlns:cx1="http://schemas.microsoft.com/office/drawing/2015/9/8/chartex" xmlns:cx2="http://schemas.microsoft.com/office/drawing/2015/10/21/chartex" xmlns:cx3="http://schemas.microsoft.com/office/drawing/2016/5/9/chartex" xmlns:cx4="http://schemas.microsoft.com/office/drawing/2016/5/10/chartex" xmlns:cx5="http://schemas.microsoft.com/office/drawing/2016/5/11/chartex" xmlns:mc="http://schemas.openxmlformats.org/markup-compatibility/2006" xmlns:o="urn:schemas-microsoft-com:office:office" xmlns:v="urn:schemas-microsoft-com:vml" xmlns:wp14="http://schemas.microsoft.com/office/word/2010/wordprocessingDrawing" xmlns:w10="urn:schemas-microsoft-com:office:word" xmlns:w="http://schemas.openxmlformats.org/wordprocessingml/2006/main" xmlns:w14="http://schemas.microsoft.com/office/word/2010/wordml" xmlns:w15="http://schemas.microsoft.com/office/word/2012/wordml" xmlns:w16se="http://schemas.microsoft.com/office/word/2015/wordml/symex" xmlns:wpg="http://schemas.microsoft.com/office/word/2010/wordprocessingGroup" xmlns:wpi="http://schemas.microsoft.com/office/word/2010/wordprocessingInk" xmlns:wps="http://schemas.microsoft.com/office/word/2010/wordprocessingShape" xmlns:a14="http://schemas.microsoft.com/office/drawing/2010/main" val="0"/>
                         </a:ext>
                       </a:extLst>
                     </a:blip>
@@ -4437,7 +4482,7 @@
                     <a:blip r:embed="rId20" cstate="print">
                       <a:extLst>
                         <a:ext uri="{28A0092B-C50C-407E-A947-70E740481C1C}">
-                          <a14:useLocalDpi xmlns:a14="http://schemas.microsoft.com/office/drawing/2010/main" xmlns:wps="http://schemas.microsoft.com/office/word/2010/wordprocessingShape" xmlns:wpi="http://schemas.microsoft.com/office/word/2010/wordprocessingInk" xmlns:wpg="http://schemas.microsoft.com/office/word/2010/wordprocessingGroup" xmlns:w16se="http://schemas.microsoft.com/office/word/2015/wordml/symex" xmlns:w15="http://schemas.microsoft.com/office/word/2012/wordml" xmlns:w14="http://schemas.microsoft.com/office/word/2010/wordml" xmlns:w="http://schemas.openxmlformats.org/wordprocessingml/2006/main" xmlns:w10="urn:schemas-microsoft-com:office:word" xmlns:wp14="http://schemas.microsoft.com/office/word/2010/wordprocessingDrawing" xmlns:v="urn:schemas-microsoft-com:vml" xmlns:o="urn:schemas-microsoft-com:office:office" xmlns:mc="http://schemas.openxmlformats.org/markup-compatibility/2006" xmlns:cx5="http://schemas.microsoft.com/office/drawing/2016/5/11/chartex" xmlns:cx4="http://schemas.microsoft.com/office/drawing/2016/5/10/chartex" xmlns:cx3="http://schemas.microsoft.com/office/drawing/2016/5/9/chartex" xmlns:cx2="http://schemas.microsoft.com/office/drawing/2015/10/21/chartex" xmlns:cx1="http://schemas.microsoft.com/office/drawing/2015/9/8/chartex" xmlns:cx="http://schemas.microsoft.com/office/drawing/2014/chartex" xmlns:wpc="http://schemas.microsoft.com/office/word/2010/wordprocessingCanvas" xmlns="" val="0"/>
+                          <a14:useLocalDpi xmlns="" xmlns:wpc="http://schemas.microsoft.com/office/word/2010/wordprocessingCanvas" xmlns:cx="http://schemas.microsoft.com/office/drawing/2014/chartex" xmlns:cx1="http://schemas.microsoft.com/office/drawing/2015/9/8/chartex" xmlns:cx2="http://schemas.microsoft.com/office/drawing/2015/10/21/chartex" xmlns:cx3="http://schemas.microsoft.com/office/drawing/2016/5/9/chartex" xmlns:cx4="http://schemas.microsoft.com/office/drawing/2016/5/10/chartex" xmlns:cx5="http://schemas.microsoft.com/office/drawing/2016/5/11/chartex" xmlns:mc="http://schemas.openxmlformats.org/markup-compatibility/2006" xmlns:o="urn:schemas-microsoft-com:office:office" xmlns:v="urn:schemas-microsoft-com:vml" xmlns:wp14="http://schemas.microsoft.com/office/word/2010/wordprocessingDrawing" xmlns:w10="urn:schemas-microsoft-com:office:word" xmlns:w="http://schemas.openxmlformats.org/wordprocessingml/2006/main" xmlns:w14="http://schemas.microsoft.com/office/word/2010/wordml" xmlns:w15="http://schemas.microsoft.com/office/word/2012/wordml" xmlns:w16se="http://schemas.microsoft.com/office/word/2015/wordml/symex" xmlns:wpg="http://schemas.microsoft.com/office/word/2010/wordprocessingGroup" xmlns:wpi="http://schemas.microsoft.com/office/word/2010/wordprocessingInk" xmlns:wps="http://schemas.microsoft.com/office/word/2010/wordprocessingShape" xmlns:a14="http://schemas.microsoft.com/office/drawing/2010/main" val="0"/>
                         </a:ext>
                       </a:extLst>
                     </a:blip>
@@ -4624,11 +4669,19 @@
         <w:rPr>
           <w:noProof/>
         </w:rPr>
-        <w:t xml:space="preserve">If the parameter is not a number, the </w:t>
-      </w:r>
-      <w:r>
-        <w:rPr>
-          <w:noProof/>
+        <w:t xml:space="preserve">If </w:t>
+      </w:r>
+      <w:r>
+        <w:rPr>
+          <w:noProof/>
+          <w:highlight w:val="yellow"/>
+        </w:rPr>
+        <w:t xml:space="preserve">the parameter is not a number, the </w:t>
+      </w:r>
+      <w:r>
+        <w:rPr>
+          <w:noProof/>
+          <w:highlight w:val="yellow"/>
         </w:rPr>
         <w:t xml:space="preserve">funtion should return </w:t>
       </w:r>
@@ -4636,12 +4689,14 @@
         <w:rPr>
           <w:b/>
           <w:noProof/>
+          <w:highlight w:val="yellow"/>
         </w:rPr>
         <w:t>undefined</w:t>
       </w:r>
       <w:r>
         <w:rPr>
           <w:noProof/>
+          <w:highlight w:val="yellow"/>
         </w:rPr>
         <w:t>.</w:t>
       </w:r>
@@ -4655,17 +4710,20 @@
         </w:numPr>
         <w:rPr>
           <w:noProof/>
-        </w:rPr>
-      </w:pPr>
-      <w:r>
-        <w:rPr>
-          <w:noProof/>
+          <w:highlight w:val="yellow"/>
+        </w:rPr>
+      </w:pPr>
+      <w:r>
+        <w:rPr>
+          <w:noProof/>
+          <w:highlight w:val="yellow"/>
         </w:rPr>
         <w:t>If the parameter is a number,</w:t>
       </w:r>
       <w:r>
         <w:rPr>
           <w:noProof/>
+          <w:highlight w:val="yellow"/>
         </w:rPr>
         <w:t xml:space="preserve"> </w:t>
       </w:r>
@@ -4673,12 +4731,14 @@
         <w:rPr>
           <w:b/>
           <w:noProof/>
+          <w:highlight w:val="yellow"/>
         </w:rPr>
         <w:t>add 5</w:t>
       </w:r>
       <w:r>
         <w:rPr>
           <w:noProof/>
+          <w:highlight w:val="yellow"/>
         </w:rPr>
         <w:t xml:space="preserve"> to it, and return the result.</w:t>
       </w:r>
@@ -4752,23 +4812,27 @@
         </w:numPr>
         <w:rPr>
           <w:noProof/>
-        </w:rPr>
-      </w:pPr>
-      <w:r>
-        <w:rPr>
-          <w:noProof/>
+          <w:highlight w:val="yellow"/>
+        </w:rPr>
+      </w:pPr>
+      <w:r>
+        <w:rPr>
+          <w:noProof/>
+          <w:highlight w:val="yellow"/>
         </w:rPr>
         <w:t>If the parameter is not a number, the f</w:t>
       </w:r>
       <w:r>
         <w:rPr>
           <w:noProof/>
+          <w:highlight w:val="yellow"/>
         </w:rPr>
         <w:t xml:space="preserve">unction should return </w:t>
       </w:r>
       <w:r>
         <w:rPr>
           <w:noProof/>
+          <w:highlight w:val="yellow"/>
         </w:rPr>
         <w:t xml:space="preserve"> </w:t>
       </w:r>
@@ -4776,12 +4840,14 @@
         <w:rPr>
           <w:b/>
           <w:noProof/>
+          <w:highlight w:val="yellow"/>
         </w:rPr>
         <w:t>undefined</w:t>
       </w:r>
       <w:r>
         <w:rPr>
           <w:noProof/>
+          <w:highlight w:val="yellow"/>
         </w:rPr>
         <w:t>.</w:t>
       </w:r>
@@ -4795,17 +4861,20 @@
         </w:numPr>
         <w:rPr>
           <w:noProof/>
-        </w:rPr>
-      </w:pPr>
-      <w:r>
-        <w:rPr>
-          <w:noProof/>
+          <w:highlight w:val="yellow"/>
+        </w:rPr>
+      </w:pPr>
+      <w:r>
+        <w:rPr>
+          <w:noProof/>
+          <w:highlight w:val="yellow"/>
         </w:rPr>
         <w:t>If the parameter is a number,</w:t>
       </w:r>
       <w:r>
         <w:rPr>
           <w:noProof/>
+          <w:highlight w:val="yellow"/>
         </w:rPr>
         <w:t xml:space="preserve"> </w:t>
       </w:r>
@@ -4813,12 +4882,14 @@
         <w:rPr>
           <w:b/>
           <w:noProof/>
+          <w:highlight w:val="yellow"/>
         </w:rPr>
         <w:t>subtract 10</w:t>
       </w:r>
       <w:r>
         <w:rPr>
           <w:noProof/>
+          <w:highlight w:val="yellow"/>
         </w:rPr>
         <w:t xml:space="preserve"> from it, and return the result.</w:t>
       </w:r>
@@ -4863,22 +4934,28 @@
           <w:ilvl w:val="1"/>
           <w:numId w:val="20"/>
         </w:numPr>
-      </w:pPr>
-      <w:r>
-        <w:rPr>
-          <w:noProof/>
+        <w:rPr>
+          <w:highlight w:val="yellow"/>
+        </w:rPr>
+      </w:pPr>
+      <w:r>
+        <w:rPr>
+          <w:noProof/>
+          <w:highlight w:val="yellow"/>
         </w:rPr>
         <w:t>If any of the 2 parameters is not a number, the f</w:t>
       </w:r>
       <w:r>
         <w:rPr>
           <w:noProof/>
+          <w:highlight w:val="yellow"/>
         </w:rPr>
         <w:t>unction should return</w:t>
       </w:r>
       <w:r>
         <w:rPr>
           <w:noProof/>
+          <w:highlight w:val="yellow"/>
         </w:rPr>
         <w:t xml:space="preserve"> </w:t>
       </w:r>
@@ -4886,12 +4963,14 @@
         <w:rPr>
           <w:b/>
           <w:noProof/>
+          <w:highlight w:val="yellow"/>
         </w:rPr>
         <w:t>undefined</w:t>
       </w:r>
       <w:r>
         <w:rPr>
           <w:noProof/>
+          <w:highlight w:val="yellow"/>
         </w:rPr>
         <w:t>.</w:t>
       </w:r>
@@ -4903,35 +4982,53 @@
           <w:ilvl w:val="1"/>
           <w:numId w:val="20"/>
         </w:numPr>
-      </w:pPr>
-      <w:r>
-        <w:rPr>
-          <w:noProof/>
+        <w:rPr>
+          <w:highlight w:val="yellow"/>
+        </w:rPr>
+      </w:pPr>
+      <w:r>
+        <w:rPr>
+          <w:noProof/>
+          <w:highlight w:val="yellow"/>
         </w:rPr>
         <w:t>If both parameters are numbers,</w:t>
       </w:r>
       <w:r>
+        <w:rPr>
+          <w:highlight w:val="yellow"/>
+        </w:rPr>
         <w:t xml:space="preserve"> </w:t>
       </w:r>
       <w:r>
+        <w:rPr>
+          <w:highlight w:val="yellow"/>
+        </w:rPr>
         <w:t xml:space="preserve">the function should </w:t>
       </w:r>
       <w:r>
         <w:rPr>
           <w:b/>
+          <w:highlight w:val="yellow"/>
         </w:rPr>
         <w:t>return their</w:t>
       </w:r>
       <w:r>
+        <w:rPr>
+          <w:highlight w:val="yellow"/>
+        </w:rPr>
         <w:t xml:space="preserve"> </w:t>
       </w:r>
       <w:r>
         <w:rPr>
           <w:b/>
+          <w:highlight w:val="yellow"/>
         </w:rPr>
         <w:t>sum</w:t>
       </w:r>
       <w:r>
+        <w:rPr>
+          <w:highlight w:val="yellow"/>
+        </w:rPr>
         <w:t xml:space="preserve">. </w:t>
       </w:r>
     </w:p>
@@ -5702,57 +5799,86 @@
     <w:p/>
     <w:p>
       <w:r>
+        <w:rPr>
+          <w:highlight w:val="yellow"/>
+        </w:rPr>
         <w:t xml:space="preserve">The methods should function </w:t>
       </w:r>
       <w:r>
+        <w:rPr>
+          <w:highlight w:val="yellow"/>
+        </w:rPr>
         <w:t xml:space="preserve">correctly for </w:t>
       </w:r>
       <w:r>
         <w:rPr>
           <w:b/>
+          <w:highlight w:val="yellow"/>
         </w:rPr>
         <w:t>positive</w:t>
       </w:r>
       <w:r>
+        <w:rPr>
+          <w:highlight w:val="yellow"/>
+        </w:rPr>
         <w:t xml:space="preserve">, </w:t>
       </w:r>
       <w:r>
         <w:rPr>
           <w:b/>
+          <w:highlight w:val="yellow"/>
         </w:rPr>
         <w:t>negative</w:t>
       </w:r>
       <w:r>
+        <w:rPr>
+          <w:highlight w:val="yellow"/>
+        </w:rPr>
         <w:t xml:space="preserve"> and </w:t>
       </w:r>
       <w:r>
         <w:rPr>
           <w:b/>
+          <w:highlight w:val="yellow"/>
         </w:rPr>
         <w:t>floating point</w:t>
       </w:r>
       <w:r>
+        <w:rPr>
+          <w:highlight w:val="yellow"/>
+        </w:rPr>
         <w:t xml:space="preserve"> numbers.</w:t>
       </w:r>
       <w:r>
+        <w:rPr>
+          <w:highlight w:val="yellow"/>
+        </w:rPr>
         <w:t xml:space="preserve"> In case of </w:t>
       </w:r>
       <w:r>
         <w:rPr>
           <w:b/>
+          <w:highlight w:val="yellow"/>
         </w:rPr>
         <w:t>floating point</w:t>
       </w:r>
       <w:r>
+        <w:rPr>
+          <w:highlight w:val="yellow"/>
+        </w:rPr>
         <w:t xml:space="preserve"> numbers the result should be considered correct if it is </w:t>
       </w:r>
       <w:r>
         <w:rPr>
           <w:b/>
+          <w:highlight w:val="yellow"/>
         </w:rPr>
         <w:t>within 0.01</w:t>
       </w:r>
       <w:r>
+        <w:rPr>
+          <w:highlight w:val="yellow"/>
+        </w:rPr>
         <w:t xml:space="preserve"> of the correct value.</w:t>
       </w:r>
       <w:r>
@@ -5829,7 +5955,7 @@
                     <a:blip r:embed="rId21" cstate="print">
                       <a:extLst>
                         <a:ext uri="{28A0092B-C50C-407E-A947-70E740481C1C}">
-                          <a14:useLocalDpi xmlns:a14="http://schemas.microsoft.com/office/drawing/2010/main" xmlns:wps="http://schemas.microsoft.com/office/word/2010/wordprocessingShape" xmlns:wpi="http://schemas.microsoft.com/office/word/2010/wordprocessingInk" xmlns:wpg="http://schemas.microsoft.com/office/word/2010/wordprocessingGroup" xmlns:w16se="http://schemas.microsoft.com/office/word/2015/wordml/symex" xmlns:w15="http://schemas.microsoft.com/office/word/2012/wordml" xmlns:w14="http://schemas.microsoft.com/office/word/2010/wordml" xmlns:w="http://schemas.openxmlformats.org/wordprocessingml/2006/main" xmlns:w10="urn:schemas-microsoft-com:office:word" xmlns:wp14="http://schemas.microsoft.com/office/word/2010/wordprocessingDrawing" xmlns:v="urn:schemas-microsoft-com:vml" xmlns:o="urn:schemas-microsoft-com:office:office" xmlns:mc="http://schemas.openxmlformats.org/markup-compatibility/2006" xmlns:cx5="http://schemas.microsoft.com/office/drawing/2016/5/11/chartex" xmlns:cx4="http://schemas.microsoft.com/office/drawing/2016/5/10/chartex" xmlns:cx3="http://schemas.microsoft.com/office/drawing/2016/5/9/chartex" xmlns:cx2="http://schemas.microsoft.com/office/drawing/2015/10/21/chartex" xmlns:cx1="http://schemas.microsoft.com/office/drawing/2015/9/8/chartex" xmlns:cx="http://schemas.microsoft.com/office/drawing/2014/chartex" xmlns:wpc="http://schemas.microsoft.com/office/word/2010/wordprocessingCanvas" xmlns="" val="0"/>
+                          <a14:useLocalDpi xmlns="" xmlns:wpc="http://schemas.microsoft.com/office/word/2010/wordprocessingCanvas" xmlns:cx="http://schemas.microsoft.com/office/drawing/2014/chartex" xmlns:cx1="http://schemas.microsoft.com/office/drawing/2015/9/8/chartex" xmlns:cx2="http://schemas.microsoft.com/office/drawing/2015/10/21/chartex" xmlns:cx3="http://schemas.microsoft.com/office/drawing/2016/5/9/chartex" xmlns:cx4="http://schemas.microsoft.com/office/drawing/2016/5/10/chartex" xmlns:cx5="http://schemas.microsoft.com/office/drawing/2016/5/11/chartex" xmlns:mc="http://schemas.openxmlformats.org/markup-compatibility/2006" xmlns:o="urn:schemas-microsoft-com:office:office" xmlns:v="urn:schemas-microsoft-com:vml" xmlns:wp14="http://schemas.microsoft.com/office/word/2010/wordprocessingDrawing" xmlns:w10="urn:schemas-microsoft-com:office:word" xmlns:w="http://schemas.openxmlformats.org/wordprocessingml/2006/main" xmlns:w14="http://schemas.microsoft.com/office/word/2010/wordml" xmlns:w15="http://schemas.microsoft.com/office/word/2012/wordml" xmlns:w16se="http://schemas.microsoft.com/office/word/2015/wordml/symex" xmlns:wpg="http://schemas.microsoft.com/office/word/2010/wordprocessingGroup" xmlns:wpi="http://schemas.microsoft.com/office/word/2010/wordprocessingInk" xmlns:wps="http://schemas.microsoft.com/office/word/2010/wordprocessingShape" xmlns:a14="http://schemas.microsoft.com/office/drawing/2010/main" val="0"/>
                         </a:ext>
                       </a:extLst>
                     </a:blip>
@@ -5938,10 +6064,18 @@
         <w:t>Test the program with floatin</w:t>
       </w:r>
       <w:r>
-        <w:t>g point numbers (use C</w:t>
-      </w:r>
-      <w:r>
-        <w:t xml:space="preserve">hai’s </w:t>
+        <w:t xml:space="preserve">g point numbers (use </w:t>
+      </w:r>
+      <w:proofErr w:type="spellStart"/>
+      <w:r>
+        <w:t>C</w:t>
+      </w:r>
+      <w:r>
+        <w:t>hai’s</w:t>
+      </w:r>
+      <w:proofErr w:type="spellEnd"/>
+      <w:r>
+        <w:t xml:space="preserve"> </w:t>
       </w:r>
       <w:r>
         <w:rPr>
@@ -6094,35 +6228,41 @@
         </w:numPr>
         <w:rPr>
           <w:noProof/>
+          <w:highlight w:val="yellow"/>
         </w:rPr>
       </w:pPr>
       <w:r>
         <w:rPr>
           <w:rStyle w:val="CodeChar"/>
+          <w:highlight w:val="yellow"/>
         </w:rPr>
         <w:t>name</w:t>
       </w:r>
       <w:r>
         <w:rPr>
           <w:noProof/>
+          <w:highlight w:val="yellow"/>
         </w:rPr>
         <w:t xml:space="preserve"> - a property holding a string</w:t>
       </w:r>
       <w:r>
         <w:rPr>
           <w:noProof/>
+          <w:highlight w:val="yellow"/>
         </w:rPr>
         <w:t xml:space="preserve">, starts with value </w:t>
       </w:r>
       <w:r>
         <w:rPr>
           <w:rStyle w:val="CodeChar"/>
+          <w:highlight w:val="yellow"/>
         </w:rPr>
         <w:t>null</w:t>
       </w:r>
       <w:r>
         <w:rPr>
           <w:noProof/>
+          <w:highlight w:val="yellow"/>
         </w:rPr>
         <w:t xml:space="preserve"> by default.</w:t>
       </w:r>
@@ -6136,35 +6276,41 @@
         </w:numPr>
         <w:rPr>
           <w:noProof/>
+          <w:highlight w:val="yellow"/>
         </w:rPr>
       </w:pPr>
       <w:r>
         <w:rPr>
           <w:rStyle w:val="CodeChar"/>
+          <w:highlight w:val="yellow"/>
         </w:rPr>
         <w:t>income</w:t>
       </w:r>
       <w:r>
         <w:rPr>
           <w:noProof/>
+          <w:highlight w:val="yellow"/>
         </w:rPr>
         <w:t xml:space="preserve"> </w:t>
       </w:r>
       <w:r>
         <w:rPr>
           <w:noProof/>
+          <w:highlight w:val="yellow"/>
         </w:rPr>
         <w:t xml:space="preserve">- a property holding a number, starts with value </w:t>
       </w:r>
       <w:r>
         <w:rPr>
           <w:rStyle w:val="CodeChar"/>
+          <w:highlight w:val="yellow"/>
         </w:rPr>
         <w:t>null</w:t>
       </w:r>
       <w:r>
         <w:rPr>
           <w:noProof/>
+          <w:highlight w:val="yellow"/>
         </w:rPr>
         <w:t xml:space="preserve"> by default.</w:t>
       </w:r>
@@ -6176,52 +6322,63 @@
           <w:ilvl w:val="0"/>
           <w:numId w:val="30"/>
         </w:numPr>
+        <w:rPr>
+          <w:highlight w:val="yellow"/>
+        </w:rPr>
       </w:pPr>
       <w:r>
         <w:rPr>
           <w:rStyle w:val="CodeChar"/>
+          <w:highlight w:val="yellow"/>
         </w:rPr>
         <w:t>changeName(</w:t>
       </w:r>
       <w:r>
         <w:rPr>
           <w:rStyle w:val="CodeChar"/>
+          <w:highlight w:val="yellow"/>
         </w:rPr>
         <w:t>name</w:t>
       </w:r>
       <w:r>
         <w:rPr>
           <w:rStyle w:val="CodeChar"/>
+          <w:highlight w:val="yellow"/>
         </w:rPr>
         <w:t>)</w:t>
       </w:r>
       <w:r>
         <w:rPr>
           <w:noProof/>
+          <w:highlight w:val="yellow"/>
         </w:rPr>
         <w:t xml:space="preserve"> </w:t>
       </w:r>
       <w:r>
         <w:rPr>
           <w:noProof/>
+          <w:highlight w:val="yellow"/>
         </w:rPr>
         <w:t xml:space="preserve">- </w:t>
       </w:r>
       <w:r>
         <w:rPr>
           <w:noProof/>
+          <w:highlight w:val="yellow"/>
         </w:rPr>
         <w:t xml:space="preserve">In case the passed in parameter is </w:t>
       </w:r>
       <w:r>
         <w:rPr>
           <w:noProof/>
+          <w:highlight w:val="yellow"/>
         </w:rPr>
         <w:t>a</w:t>
       </w:r>
       <w:r>
         <w:rPr>
           <w:noProof/>
+          <w:highlight w:val="yellow"/>
         </w:rPr>
         <w:t>n</w:t>
       </w:r>
@@ -6229,12 +6386,14 @@
         <w:rPr>
           <w:b/>
           <w:noProof/>
+          <w:highlight w:val="yellow"/>
         </w:rPr>
         <w:t xml:space="preserve"> empty string</w:t>
       </w:r>
       <w:r>
         <w:rPr>
           <w:noProof/>
+          <w:highlight w:val="yellow"/>
         </w:rPr>
         <w:t xml:space="preserve"> -</w:t>
       </w:r>
@@ -6242,100 +6401,129 @@
         <w:rPr>
           <w:b/>
           <w:noProof/>
+          <w:highlight w:val="yellow"/>
         </w:rPr>
         <w:t xml:space="preserve"> no changes should be made</w:t>
       </w:r>
       <w:r>
         <w:rPr>
           <w:noProof/>
+          <w:highlight w:val="yellow"/>
         </w:rPr>
         <w:t>, a</w:t>
       </w:r>
       <w:r>
         <w:rPr>
           <w:noProof/>
+          <w:highlight w:val="yellow"/>
         </w:rPr>
         <w:t xml:space="preserve">lternatively </w:t>
       </w:r>
       <w:r>
         <w:rPr>
           <w:noProof/>
+          <w:highlight w:val="yellow"/>
         </w:rPr>
         <w:t>the</w:t>
       </w:r>
       <w:r>
         <w:rPr>
           <w:noProof/>
+          <w:highlight w:val="yellow"/>
         </w:rPr>
         <w:t xml:space="preserve"> </w:t>
       </w:r>
       <w:r>
         <w:rPr>
           <w:noProof/>
+          <w:highlight w:val="yellow"/>
         </w:rPr>
         <w:t>sharedO</w:t>
       </w:r>
       <w:r>
         <w:rPr>
           <w:noProof/>
+          <w:highlight w:val="yellow"/>
         </w:rPr>
         <w:t>bject's</w:t>
       </w:r>
       <w:r>
         <w:rPr>
           <w:noProof/>
+          <w:highlight w:val="yellow"/>
         </w:rPr>
         <w:t xml:space="preserve"> </w:t>
       </w:r>
       <w:r>
         <w:rPr>
           <w:rStyle w:val="CodeChar"/>
+          <w:highlight w:val="yellow"/>
         </w:rPr>
         <w:t>name</w:t>
       </w:r>
       <w:r>
         <w:rPr>
           <w:noProof/>
+          <w:highlight w:val="yellow"/>
         </w:rPr>
         <w:t xml:space="preserve"> property </w:t>
       </w:r>
       <w:r>
+        <w:rPr>
+          <w:highlight w:val="yellow"/>
+        </w:rPr>
         <w:t>and</w:t>
       </w:r>
       <w:r>
         <w:rPr>
           <w:b/>
+          <w:highlight w:val="yellow"/>
         </w:rPr>
         <w:t xml:space="preserve"> </w:t>
       </w:r>
       <w:r>
+        <w:rPr>
+          <w:highlight w:val="yellow"/>
+        </w:rPr>
         <w:t>the</w:t>
       </w:r>
       <w:r>
         <w:rPr>
           <w:b/>
+          <w:highlight w:val="yellow"/>
         </w:rPr>
         <w:t xml:space="preserve"> name textbox</w:t>
       </w:r>
       <w:r>
         <w:rPr>
           <w:b/>
+          <w:highlight w:val="yellow"/>
         </w:rPr>
         <w:t xml:space="preserve">'s value </w:t>
       </w:r>
       <w:r>
+        <w:rPr>
+          <w:highlight w:val="yellow"/>
+        </w:rPr>
         <w:t>should be set</w:t>
       </w:r>
       <w:r>
         <w:rPr>
           <w:b/>
+          <w:highlight w:val="yellow"/>
         </w:rPr>
         <w:t xml:space="preserve"> </w:t>
       </w:r>
       <w:r>
+        <w:rPr>
+          <w:highlight w:val="yellow"/>
+        </w:rPr>
         <w:t>to the passed in parameter</w:t>
       </w:r>
       <w:r>
+        <w:rPr>
+          <w:highlight w:val="yellow"/>
+        </w:rPr>
         <w:t>.</w:t>
       </w:r>
     </w:p>
@@ -6348,35 +6536,41 @@
         </w:numPr>
         <w:rPr>
           <w:noProof/>
+          <w:highlight w:val="yellow"/>
         </w:rPr>
       </w:pPr>
       <w:r>
         <w:rPr>
           <w:rStyle w:val="CodeChar"/>
+          <w:highlight w:val="yellow"/>
         </w:rPr>
         <w:t>changeIncome(</w:t>
       </w:r>
       <w:r>
         <w:rPr>
           <w:rStyle w:val="CodeChar"/>
+          <w:highlight w:val="yellow"/>
         </w:rPr>
         <w:t>income</w:t>
       </w:r>
       <w:r>
         <w:rPr>
           <w:rStyle w:val="CodeChar"/>
+          <w:highlight w:val="yellow"/>
         </w:rPr>
         <w:t>)</w:t>
       </w:r>
       <w:r>
         <w:rPr>
           <w:noProof/>
+          <w:highlight w:val="yellow"/>
         </w:rPr>
         <w:t xml:space="preserve"> - </w:t>
       </w:r>
       <w:r>
         <w:rPr>
           <w:noProof/>
+          <w:highlight w:val="yellow"/>
         </w:rPr>
         <w:t xml:space="preserve">In case the passed in parameter is </w:t>
       </w:r>
@@ -6384,18 +6578,21 @@
         <w:rPr>
           <w:b/>
           <w:noProof/>
+          <w:highlight w:val="yellow"/>
         </w:rPr>
         <w:t>not a positive integer</w:t>
       </w:r>
       <w:r>
         <w:rPr>
           <w:noProof/>
+          <w:highlight w:val="yellow"/>
         </w:rPr>
         <w:t xml:space="preserve"> </w:t>
       </w:r>
       <w:r>
         <w:rPr>
           <w:noProof/>
+          <w:highlight w:val="yellow"/>
         </w:rPr>
         <w:t xml:space="preserve"> - </w:t>
       </w:r>
@@ -6403,103 +6600,88 @@
         <w:rPr>
           <w:b/>
           <w:noProof/>
+          <w:highlight w:val="yellow"/>
         </w:rPr>
         <w:t>no changes should be made</w:t>
       </w:r>
       <w:r>
         <w:rPr>
           <w:noProof/>
+          <w:highlight w:val="yellow"/>
         </w:rPr>
         <w:t>, a</w:t>
       </w:r>
       <w:r>
         <w:rPr>
           <w:noProof/>
-        </w:rPr>
-        <w:t xml:space="preserve">lternatively </w:t>
-      </w:r>
-      <w:r>
-        <w:rPr>
-          <w:noProof/>
+          <w:highlight w:val="yellow"/>
+        </w:rPr>
+        <w:t xml:space="preserve">lternatively the </w:t>
+      </w:r>
+      <w:r>
+        <w:rPr>
+          <w:noProof/>
+          <w:highlight w:val="yellow"/>
+        </w:rPr>
+        <w:t>sharedO</w:t>
+      </w:r>
+      <w:r>
+        <w:rPr>
+          <w:noProof/>
+          <w:highlight w:val="yellow"/>
+        </w:rPr>
+        <w:t xml:space="preserve">bject's </w:t>
+      </w:r>
+      <w:r>
+        <w:rPr>
+          <w:rStyle w:val="CodeChar"/>
+          <w:highlight w:val="yellow"/>
+        </w:rPr>
+        <w:t>income</w:t>
+      </w:r>
+      <w:r>
+        <w:rPr>
+          <w:noProof/>
+          <w:highlight w:val="yellow"/>
+        </w:rPr>
+        <w:t xml:space="preserve"> property </w:t>
+      </w:r>
+      <w:r>
+        <w:rPr>
+          <w:highlight w:val="yellow"/>
+        </w:rPr>
+        <w:t>and</w:t>
+      </w:r>
+      <w:r>
+        <w:rPr>
+          <w:b/>
+          <w:highlight w:val="yellow"/>
+        </w:rPr>
+        <w:t xml:space="preserve"> </w:t>
+      </w:r>
+      <w:r>
+        <w:rPr>
+          <w:highlight w:val="yellow"/>
         </w:rPr>
         <w:t>the</w:t>
       </w:r>
       <w:r>
         <w:rPr>
-          <w:noProof/>
-        </w:rPr>
-        <w:t xml:space="preserve"> </w:t>
-      </w:r>
-      <w:r>
-        <w:rPr>
-          <w:noProof/>
-        </w:rPr>
-        <w:t>sharedO</w:t>
-      </w:r>
-      <w:r>
-        <w:rPr>
-          <w:noProof/>
-        </w:rPr>
-        <w:t>bject's</w:t>
-      </w:r>
-      <w:r>
-        <w:rPr>
-          <w:noProof/>
-        </w:rPr>
-        <w:t xml:space="preserve"> </w:t>
-      </w:r>
-      <w:r>
-        <w:rPr>
-          <w:rStyle w:val="CodeChar"/>
-        </w:rPr>
-        <w:t>income</w:t>
-      </w:r>
-      <w:r>
-        <w:rPr>
-          <w:noProof/>
-        </w:rPr>
-        <w:t xml:space="preserve"> property </w:t>
-      </w:r>
-      <w:r>
-        <w:t>and</w:t>
-      </w:r>
-      <w:r>
-        <w:rPr>
           <w:b/>
-        </w:rPr>
-        <w:t xml:space="preserve"> </w:t>
-      </w:r>
-      <w:r>
-        <w:t>the</w:t>
-      </w:r>
-      <w:r>
-        <w:rPr>
-          <w:b/>
-        </w:rPr>
-        <w:t xml:space="preserve"> </w:t>
-      </w:r>
-      <w:r>
-        <w:rPr>
-          <w:b/>
-        </w:rPr>
-        <w:t>income</w:t>
-      </w:r>
-      <w:r>
-        <w:rPr>
-          <w:b/>
-        </w:rPr>
-        <w:t xml:space="preserve"> textbox</w:t>
-      </w:r>
-      <w:r>
-        <w:rPr>
-          <w:b/>
-        </w:rPr>
-        <w:t xml:space="preserve">'s value </w:t>
-      </w:r>
-      <w:r>
+          <w:highlight w:val="yellow"/>
+        </w:rPr>
+        <w:t xml:space="preserve"> income textbox's value </w:t>
+      </w:r>
+      <w:r>
+        <w:rPr>
+          <w:highlight w:val="yellow"/>
+        </w:rPr>
         <w:t xml:space="preserve">should be set </w:t>
       </w:r>
       <w:r>
+        <w:rPr>
+          <w:highlight w:val="yellow"/>
+        </w:rPr>
         <w:t>to the passed in parameter.</w:t>
       </w:r>
     </w:p>
@@ -6512,117 +6694,129 @@
         </w:numPr>
         <w:rPr>
           <w:noProof/>
+          <w:highlight w:val="yellow"/>
         </w:rPr>
       </w:pPr>
       <w:r>
         <w:rPr>
           <w:rStyle w:val="CodeChar"/>
+          <w:highlight w:val="yellow"/>
         </w:rPr>
         <w:t>updateName()</w:t>
       </w:r>
       <w:r>
         <w:rPr>
           <w:noProof/>
+          <w:highlight w:val="yellow"/>
         </w:rPr>
         <w:t xml:space="preserve"> -</w:t>
       </w:r>
       <w:r>
         <w:rPr>
           <w:noProof/>
-        </w:rPr>
-        <w:t xml:space="preserve"> In case the name textbox's </w:t>
-      </w:r>
-      <w:r>
-        <w:rPr>
-          <w:noProof/>
+          <w:highlight w:val="yellow"/>
+        </w:rPr>
+        <w:t xml:space="preserve"> In case the name textbox's value </w:t>
+      </w:r>
+      <w:r>
+        <w:rPr>
+          <w:noProof/>
+          <w:highlight w:val="yellow"/>
+        </w:rPr>
+        <w:t>is an</w:t>
+      </w:r>
+      <w:r>
+        <w:rPr>
+          <w:b/>
+          <w:noProof/>
+          <w:highlight w:val="yellow"/>
+        </w:rPr>
+        <w:t xml:space="preserve"> empty string</w:t>
+      </w:r>
+      <w:r>
+        <w:rPr>
+          <w:noProof/>
+          <w:highlight w:val="yellow"/>
+        </w:rPr>
+        <w:t xml:space="preserve"> </w:t>
+      </w:r>
+      <w:r>
+        <w:rPr>
+          <w:noProof/>
+          <w:highlight w:val="yellow"/>
+        </w:rPr>
+        <w:t xml:space="preserve">- </w:t>
+      </w:r>
+      <w:r>
+        <w:rPr>
+          <w:b/>
+          <w:noProof/>
+          <w:highlight w:val="yellow"/>
+        </w:rPr>
+        <w:t>no changes should be made</w:t>
+      </w:r>
+      <w:r>
+        <w:rPr>
+          <w:noProof/>
+          <w:highlight w:val="yellow"/>
+        </w:rPr>
+        <w:t>, a</w:t>
+      </w:r>
+      <w:r>
+        <w:rPr>
+          <w:noProof/>
+          <w:highlight w:val="yellow"/>
+        </w:rPr>
+        <w:t xml:space="preserve">lternatively the </w:t>
+      </w:r>
+      <w:r>
+        <w:rPr>
+          <w:rStyle w:val="CodeChar"/>
+          <w:highlight w:val="yellow"/>
+        </w:rPr>
+        <w:t>name</w:t>
+      </w:r>
+      <w:r>
+        <w:rPr>
+          <w:noProof/>
+          <w:highlight w:val="yellow"/>
+        </w:rPr>
+        <w:t xml:space="preserve"> property of the sharedObject should be set to the </w:t>
+      </w:r>
+      <w:r>
+        <w:rPr>
+          <w:b/>
+          <w:noProof/>
+          <w:highlight w:val="yellow"/>
         </w:rPr>
         <w:t xml:space="preserve">value </w:t>
       </w:r>
       <w:r>
         <w:rPr>
           <w:noProof/>
-        </w:rPr>
-        <w:t>is an</w:t>
+          <w:highlight w:val="yellow"/>
+        </w:rPr>
+        <w:t>of the</w:t>
       </w:r>
       <w:r>
         <w:rPr>
           <w:b/>
           <w:noProof/>
-        </w:rPr>
-        <w:t xml:space="preserve"> empty string</w:t>
-      </w:r>
-      <w:r>
-        <w:rPr>
-          <w:noProof/>
-        </w:rPr>
-        <w:t xml:space="preserve"> </w:t>
-      </w:r>
-      <w:r>
-        <w:rPr>
-          <w:noProof/>
-        </w:rPr>
-        <w:t xml:space="preserve">- </w:t>
-      </w:r>
-      <w:r>
-        <w:rPr>
-          <w:b/>
-          <w:noProof/>
-        </w:rPr>
-        <w:t>no changes should be made</w:t>
-      </w:r>
-      <w:r>
-        <w:rPr>
-          <w:noProof/>
-        </w:rPr>
-        <w:t>, a</w:t>
-      </w:r>
-      <w:r>
-        <w:rPr>
-          <w:noProof/>
-        </w:rPr>
-        <w:t xml:space="preserve">lternatively the </w:t>
-      </w:r>
-      <w:r>
-        <w:rPr>
-          <w:rStyle w:val="CodeChar"/>
-        </w:rPr>
-        <w:t>name</w:t>
-      </w:r>
-      <w:r>
-        <w:rPr>
-          <w:noProof/>
-        </w:rPr>
-        <w:t xml:space="preserve"> property of the sharedObject should be set to the </w:t>
-      </w:r>
-      <w:r>
-        <w:rPr>
-          <w:b/>
-          <w:noProof/>
-        </w:rPr>
-        <w:t xml:space="preserve">value </w:t>
-      </w:r>
-      <w:r>
-        <w:rPr>
-          <w:noProof/>
-        </w:rPr>
-        <w:t>of the</w:t>
-      </w:r>
-      <w:r>
-        <w:rPr>
-          <w:b/>
-          <w:noProof/>
+          <w:highlight w:val="yellow"/>
         </w:rPr>
         <w:t xml:space="preserve"> name textbox</w:t>
       </w:r>
       <w:r>
         <w:rPr>
           <w:noProof/>
+          <w:highlight w:val="yellow"/>
         </w:rPr>
         <w:t>.</w:t>
       </w:r>
       <w:r>
         <w:rPr>
           <w:noProof/>
+          <w:highlight w:val="yellow"/>
         </w:rPr>
         <w:t xml:space="preserve"> </w:t>
       </w:r>
@@ -6634,122 +6828,132 @@
           <w:ilvl w:val="0"/>
           <w:numId w:val="30"/>
         </w:numPr>
+        <w:rPr>
+          <w:highlight w:val="yellow"/>
+        </w:rPr>
       </w:pPr>
       <w:r>
         <w:rPr>
           <w:rStyle w:val="CodeChar"/>
+          <w:highlight w:val="yellow"/>
         </w:rPr>
         <w:t>updateIncome()</w:t>
       </w:r>
       <w:r>
+        <w:rPr>
+          <w:highlight w:val="yellow"/>
+        </w:rPr>
         <w:t xml:space="preserve"> -</w:t>
       </w:r>
       <w:r>
         <w:rPr>
           <w:noProof/>
+          <w:highlight w:val="yellow"/>
+        </w:rPr>
+        <w:t xml:space="preserve"> In case the income textbox's value </w:t>
+      </w:r>
+      <w:r>
+        <w:rPr>
+          <w:b/>
+          <w:noProof/>
+          <w:highlight w:val="yellow"/>
+        </w:rPr>
+        <w:t>cannot be parsed</w:t>
+      </w:r>
+      <w:r>
+        <w:rPr>
+          <w:noProof/>
+          <w:highlight w:val="yellow"/>
+        </w:rPr>
+        <w:t xml:space="preserve"> to a </w:t>
+      </w:r>
+      <w:r>
+        <w:rPr>
+          <w:b/>
+          <w:noProof/>
+          <w:highlight w:val="yellow"/>
+        </w:rPr>
+        <w:t>positive integer</w:t>
+      </w:r>
+      <w:r>
+        <w:rPr>
+          <w:noProof/>
+          <w:highlight w:val="yellow"/>
+        </w:rPr>
+        <w:t xml:space="preserve"> - </w:t>
+      </w:r>
+      <w:r>
+        <w:rPr>
+          <w:b/>
+          <w:noProof/>
+          <w:highlight w:val="yellow"/>
+        </w:rPr>
+        <w:t>no changes should be made</w:t>
+      </w:r>
+      <w:r>
+        <w:rPr>
+          <w:noProof/>
+          <w:highlight w:val="yellow"/>
+        </w:rPr>
+        <w:t xml:space="preserve">, alternatively the </w:t>
+      </w:r>
+      <w:r>
+        <w:rPr>
+          <w:rStyle w:val="CodeChar"/>
+          <w:highlight w:val="yellow"/>
+        </w:rPr>
+        <w:t>income</w:t>
+      </w:r>
+      <w:r>
+        <w:rPr>
+          <w:noProof/>
+          <w:highlight w:val="yellow"/>
+        </w:rPr>
+        <w:t xml:space="preserve"> property of the sharedObject should be set to the </w:t>
+      </w:r>
+      <w:r>
+        <w:rPr>
+          <w:b/>
+          <w:noProof/>
+          <w:highlight w:val="yellow"/>
+        </w:rPr>
+        <w:t xml:space="preserve">value </w:t>
+      </w:r>
+      <w:r>
+        <w:rPr>
+          <w:noProof/>
+          <w:highlight w:val="yellow"/>
+        </w:rPr>
+        <w:t>of the</w:t>
+      </w:r>
+      <w:r>
+        <w:rPr>
+          <w:b/>
+          <w:noProof/>
+          <w:highlight w:val="yellow"/>
         </w:rPr>
         <w:t xml:space="preserve"> </w:t>
       </w:r>
       <w:r>
         <w:rPr>
-          <w:noProof/>
-        </w:rPr>
-        <w:t xml:space="preserve">In case the income textbox's </w:t>
-      </w:r>
-      <w:r>
-        <w:rPr>
-          <w:noProof/>
-        </w:rPr>
-        <w:t xml:space="preserve">value </w:t>
-      </w:r>
-      <w:r>
-        <w:rPr>
           <w:b/>
           <w:noProof/>
-        </w:rPr>
-        <w:t>cannot be parsed</w:t>
-      </w:r>
-      <w:r>
-        <w:rPr>
-          <w:noProof/>
-        </w:rPr>
-        <w:t xml:space="preserve"> to a </w:t>
+          <w:highlight w:val="yellow"/>
+        </w:rPr>
+        <w:t>income</w:t>
       </w:r>
       <w:r>
         <w:rPr>
           <w:b/>
           <w:noProof/>
-        </w:rPr>
-        <w:t>positive integer</w:t>
-      </w:r>
-      <w:r>
-        <w:rPr>
-          <w:noProof/>
-        </w:rPr>
-        <w:t xml:space="preserve"> - </w:t>
-      </w:r>
-      <w:r>
-        <w:rPr>
-          <w:b/>
-          <w:noProof/>
-        </w:rPr>
-        <w:t>no changes should be made</w:t>
-      </w:r>
-      <w:r>
-        <w:rPr>
-          <w:noProof/>
-        </w:rPr>
-        <w:t xml:space="preserve">, alternatively the </w:t>
-      </w:r>
-      <w:r>
-        <w:rPr>
-          <w:rStyle w:val="CodeChar"/>
-        </w:rPr>
-        <w:t>income</w:t>
-      </w:r>
-      <w:r>
-        <w:rPr>
-          <w:noProof/>
-        </w:rPr>
-        <w:t xml:space="preserve"> property of the sharedObject should be set to the </w:t>
-      </w:r>
-      <w:r>
-        <w:rPr>
-          <w:b/>
-          <w:noProof/>
-        </w:rPr>
-        <w:t xml:space="preserve">value </w:t>
-      </w:r>
-      <w:r>
-        <w:rPr>
-          <w:noProof/>
-        </w:rPr>
-        <w:t>of the</w:t>
-      </w:r>
-      <w:r>
-        <w:rPr>
-          <w:b/>
-          <w:noProof/>
-        </w:rPr>
-        <w:t xml:space="preserve"> </w:t>
-      </w:r>
-      <w:r>
-        <w:rPr>
-          <w:b/>
-          <w:noProof/>
-        </w:rPr>
-        <w:t>income</w:t>
-      </w:r>
-      <w:r>
-        <w:rPr>
-          <w:b/>
-          <w:noProof/>
+          <w:highlight w:val="yellow"/>
         </w:rPr>
         <w:t xml:space="preserve"> textbox</w:t>
       </w:r>
       <w:r>
         <w:rPr>
           <w:noProof/>
+          <w:highlight w:val="yellow"/>
         </w:rPr>
         <w:t>.</w:t>
       </w:r>
@@ -9280,7 +9484,15 @@
         <w:t>string</w:t>
       </w:r>
       <w:r>
-        <w:t xml:space="preserve"> arguments, each argument is a jQuery selector</w:t>
+        <w:t xml:space="preserve"> arguments, each argument is a </w:t>
+      </w:r>
+      <w:proofErr w:type="spellStart"/>
+      <w:r>
+        <w:t>jQuery</w:t>
+      </w:r>
+      <w:proofErr w:type="spellEnd"/>
+      <w:r>
+        <w:t xml:space="preserve"> selector</w:t>
       </w:r>
     </w:p>
     <w:p>
@@ -9349,7 +9561,15 @@
     <w:p>
       <w:r>
         <w:lastRenderedPageBreak/>
-        <w:t>When testing, note that if the selector is an ID, jQuery will always return only the first element that is a match, as opposed to a collection of all elements with that ID.</w:t>
+        <w:t xml:space="preserve">When testing, note that if the selector is an ID, </w:t>
+      </w:r>
+      <w:proofErr w:type="spellStart"/>
+      <w:r>
+        <w:t>jQuery</w:t>
+      </w:r>
+      <w:proofErr w:type="spellEnd"/>
+      <w:r>
+        <w:t xml:space="preserve"> will always return only the first element that is a match, as opposed to a collection of all elements with that ID.</w:t>
       </w:r>
       <w:r>
         <w:t xml:space="preserve"> You may use the following HTML for testing:</w:t>
@@ -10446,7 +10666,7 @@
                               <a:blip r:embed="rId3">
                                 <a:extLst>
                                   <a:ext uri="{28A0092B-C50C-407E-A947-70E740481C1C}">
-                                    <a14:useLocalDpi xmlns:a14="http://schemas.microsoft.com/office/drawing/2010/main" xmlns:wps="http://schemas.microsoft.com/office/word/2010/wordprocessingShape" xmlns:wpi="http://schemas.microsoft.com/office/word/2010/wordprocessingInk" xmlns:wpg="http://schemas.microsoft.com/office/word/2010/wordprocessingGroup" xmlns:w16se="http://schemas.microsoft.com/office/word/2015/wordml/symex" xmlns:w15="http://schemas.microsoft.com/office/word/2012/wordml" xmlns:w14="http://schemas.microsoft.com/office/word/2010/wordml" xmlns:w="http://schemas.openxmlformats.org/wordprocessingml/2006/main" xmlns:w10="urn:schemas-microsoft-com:office:word" xmlns:wp14="http://schemas.microsoft.com/office/word/2010/wordprocessingDrawing" xmlns:v="urn:schemas-microsoft-com:vml" xmlns:o="urn:schemas-microsoft-com:office:office" xmlns:mc="http://schemas.openxmlformats.org/markup-compatibility/2006" xmlns:cx5="http://schemas.microsoft.com/office/drawing/2016/5/11/chartex" xmlns:cx4="http://schemas.microsoft.com/office/drawing/2016/5/10/chartex" xmlns:cx3="http://schemas.microsoft.com/office/drawing/2016/5/9/chartex" xmlns:cx2="http://schemas.microsoft.com/office/drawing/2015/10/21/chartex" xmlns:cx1="http://schemas.microsoft.com/office/drawing/2015/9/8/chartex" xmlns:cx="http://schemas.microsoft.com/office/drawing/2014/chartex" xmlns:wpc="http://schemas.microsoft.com/office/word/2010/wordprocessingCanvas" xmlns="" val="0"/>
+                                    <a14:useLocalDpi xmlns="" xmlns:wpc="http://schemas.microsoft.com/office/word/2010/wordprocessingCanvas" xmlns:cx="http://schemas.microsoft.com/office/drawing/2014/chartex" xmlns:cx1="http://schemas.microsoft.com/office/drawing/2015/9/8/chartex" xmlns:cx2="http://schemas.microsoft.com/office/drawing/2015/10/21/chartex" xmlns:cx3="http://schemas.microsoft.com/office/drawing/2016/5/9/chartex" xmlns:cx4="http://schemas.microsoft.com/office/drawing/2016/5/10/chartex" xmlns:cx5="http://schemas.microsoft.com/office/drawing/2016/5/11/chartex" xmlns:mc="http://schemas.openxmlformats.org/markup-compatibility/2006" xmlns:o="urn:schemas-microsoft-com:office:office" xmlns:v="urn:schemas-microsoft-com:vml" xmlns:wp14="http://schemas.microsoft.com/office/word/2010/wordprocessingDrawing" xmlns:w10="urn:schemas-microsoft-com:office:word" xmlns:w="http://schemas.openxmlformats.org/wordprocessingml/2006/main" xmlns:w14="http://schemas.microsoft.com/office/word/2010/wordml" xmlns:w15="http://schemas.microsoft.com/office/word/2012/wordml" xmlns:w16se="http://schemas.microsoft.com/office/word/2015/wordml/symex" xmlns:wpg="http://schemas.microsoft.com/office/word/2010/wordprocessingGroup" xmlns:wpi="http://schemas.microsoft.com/office/word/2010/wordprocessingInk" xmlns:wps="http://schemas.microsoft.com/office/word/2010/wordprocessingShape" xmlns:a14="http://schemas.microsoft.com/office/drawing/2010/main" val="0"/>
                                   </a:ext>
                                 </a:extLst>
                               </a:blip>
@@ -10541,7 +10761,7 @@
                     <w:sz w:val="18"/>
                     <w:szCs w:val="18"/>
                   </w:rPr>
-                  <w:t>11</w:t>
+                  <w:t>10</w:t>
                 </w:r>
                 <w:r>
                   <w:rPr>
@@ -16747,7 +16967,7 @@
 </file>
 
 <file path=customXml/itemProps1.xml><?xml version="1.0" encoding="utf-8"?>
-<ds:datastoreItem xmlns:ds="http://schemas.openxmlformats.org/officeDocument/2006/customXml" ds:itemID="{9693BA2B-5F43-428F-B5C4-B3D1E80A41A2}">
+<ds:datastoreItem xmlns:ds="http://schemas.openxmlformats.org/officeDocument/2006/customXml" ds:itemID="{ED4533A6-A6B6-49B7-8A9B-84A62D21FD05}">
   <ds:schemaRefs>
     <ds:schemaRef ds:uri="http://schemas.openxmlformats.org/officeDocument/2006/bibliography"/>
   </ds:schemaRefs>
